--- a/271-275.docx
+++ b/271-275.docx
@@ -9,9 +9,10 @@
         <w:keepLines/>
         <w:shd w:val="clear" w:color="auto" w:fill="auto"/>
         <w:spacing w:after="0" w:line="518" w:lineRule="exact"/>
-        <w:ind w:left="600"/>
+        <w:ind w:left="600" w:hanging="600"/>
       </w:pPr>
       <w:bookmarkStart w:id="0" w:name="bookmark0"/>
+      <w:bookmarkStart w:id="1" w:name="_GoBack"/>
       <w:r>
         <w:t>Authentication client</w:t>
       </w:r>
@@ -22,7 +23,7 @@
         <w:pStyle w:val="20"/>
         <w:shd w:val="clear" w:color="auto" w:fill="auto"/>
         <w:spacing w:after="0" w:line="518" w:lineRule="exact"/>
-        <w:ind w:left="600"/>
+        <w:ind w:left="600" w:hanging="600"/>
         <w:jc w:val="left"/>
       </w:pPr>
       <w:r>
@@ -35,14 +36,18 @@
         <w:keepNext/>
         <w:keepLines/>
         <w:shd w:val="clear" w:color="auto" w:fill="auto"/>
-        <w:spacing w:before="0" w:after="0" w:line="518" w:lineRule="exact"/>
-        <w:ind w:left="600"/>
-      </w:pPr>
-      <w:bookmarkStart w:id="1" w:name="bookmark1"/>
-      <w:r>
-        <w:t>Getting ready</w:t>
-      </w:r>
-      <w:bookmarkEnd w:id="1"/>
+        <w:spacing w:before="0" w:after="179" w:line="300" w:lineRule="exact"/>
+        <w:ind w:left="600" w:hanging="600"/>
+        <w:rPr>
+          <w:lang w:val="ru-RU"/>
+        </w:rPr>
+      </w:pPr>
+      <w:r>
+        <w:rPr>
+          <w:lang w:val="ru-RU"/>
+        </w:rPr>
+        <w:t xml:space="preserve">Подготовка </w:t>
+      </w:r>
     </w:p>
     <w:p>
       <w:pPr>
@@ -52,33 +57,377 @@
           <w:numId w:val="1"/>
         </w:numPr>
         <w:shd w:val="clear" w:color="auto" w:fill="auto"/>
-        <w:tabs>
-          <w:tab w:val="left" w:pos="1270"/>
-        </w:tabs>
         <w:spacing w:after="0" w:line="269" w:lineRule="exact"/>
-        <w:ind w:left="1200" w:hanging="260"/>
+        <w:ind w:left="600" w:hanging="600"/>
         <w:jc w:val="left"/>
-      </w:pPr>
-      <w:r>
-        <w:t>Create a new application by using composer, as described in the official guide at</w:t>
-      </w:r>
-      <w:r>
+        <w:rPr>
+          <w:lang w:val="ru-RU"/>
+        </w:rPr>
+      </w:pPr>
+      <w:r>
+        <w:rPr>
+          <w:sz w:val="20"/>
+          <w:szCs w:val="20"/>
+          <w:lang w:val="ru-RU"/>
+        </w:rPr>
+        <w:t xml:space="preserve">Создайте новое приложение с помощью диспетчера пакетов </w:t>
+      </w:r>
+      <w:r>
+        <w:rPr>
+          <w:sz w:val="20"/>
+          <w:szCs w:val="20"/>
+        </w:rPr>
+        <w:t>Composer</w:t>
+      </w:r>
+      <w:r>
+        <w:rPr>
+          <w:sz w:val="20"/>
+          <w:szCs w:val="20"/>
+          <w:lang w:val="ru-RU"/>
+        </w:rPr>
+        <w:t>, как описано в официальном руководстве по адресу</w:t>
+      </w:r>
+      <w:r>
+        <w:rPr>
+          <w:sz w:val="20"/>
+          <w:szCs w:val="20"/>
+          <w:lang w:val="ru-RU"/>
+        </w:rPr>
         <w:br/>
       </w:r>
       <w:hyperlink r:id="rId8" w:history="1">
         <w:r>
           <w:rPr>
             <w:rStyle w:val="a3"/>
-          </w:rPr>
-          <w:t>http://www.yiiframework.com/doc-2.0/guide-start-installation.html</w:t>
+            <w:sz w:val="20"/>
+            <w:szCs w:val="20"/>
+          </w:rPr>
+          <w:t>http</w:t>
+        </w:r>
+        <w:r>
+          <w:rPr>
+            <w:rStyle w:val="a3"/>
+            <w:sz w:val="20"/>
+            <w:szCs w:val="20"/>
+            <w:lang w:val="ru-RU"/>
+          </w:rPr>
+          <w:t>://</w:t>
+        </w:r>
+        <w:r>
+          <w:rPr>
+            <w:rStyle w:val="a3"/>
+            <w:sz w:val="20"/>
+            <w:szCs w:val="20"/>
+          </w:rPr>
+          <w:t>www</w:t>
+        </w:r>
+        <w:r>
+          <w:rPr>
+            <w:rStyle w:val="a3"/>
+            <w:sz w:val="20"/>
+            <w:szCs w:val="20"/>
+            <w:lang w:val="ru-RU"/>
+          </w:rPr>
+          <w:t>.</w:t>
+        </w:r>
+        <w:r>
+          <w:rPr>
+            <w:rStyle w:val="a3"/>
+            <w:sz w:val="20"/>
+            <w:szCs w:val="20"/>
+          </w:rPr>
+          <w:t>yiiframework</w:t>
+        </w:r>
+        <w:r>
+          <w:rPr>
+            <w:rStyle w:val="a3"/>
+            <w:sz w:val="20"/>
+            <w:szCs w:val="20"/>
+            <w:lang w:val="ru-RU"/>
+          </w:rPr>
+          <w:t>.</w:t>
+        </w:r>
+        <w:r>
+          <w:rPr>
+            <w:rStyle w:val="a3"/>
+            <w:sz w:val="20"/>
+            <w:szCs w:val="20"/>
+          </w:rPr>
+          <w:t>com</w:t>
+        </w:r>
+        <w:r>
+          <w:rPr>
+            <w:rStyle w:val="a3"/>
+            <w:sz w:val="20"/>
+            <w:szCs w:val="20"/>
+            <w:lang w:val="ru-RU"/>
+          </w:rPr>
+          <w:t>/</w:t>
+        </w:r>
+        <w:r>
+          <w:rPr>
+            <w:rStyle w:val="a3"/>
+            <w:sz w:val="20"/>
+            <w:szCs w:val="20"/>
+          </w:rPr>
+          <w:t>doc</w:t>
+        </w:r>
+        <w:r>
+          <w:rPr>
+            <w:rStyle w:val="a3"/>
+            <w:sz w:val="20"/>
+            <w:szCs w:val="20"/>
+            <w:lang w:val="ru-RU"/>
+          </w:rPr>
+          <w:t>-2.0/</w:t>
+        </w:r>
+        <w:r>
+          <w:rPr>
+            <w:rStyle w:val="a3"/>
+            <w:sz w:val="20"/>
+            <w:szCs w:val="20"/>
+          </w:rPr>
+          <w:t>guide</w:t>
+        </w:r>
+        <w:r>
+          <w:rPr>
+            <w:rStyle w:val="a3"/>
+            <w:sz w:val="20"/>
+            <w:szCs w:val="20"/>
+            <w:lang w:val="ru-RU"/>
+          </w:rPr>
+          <w:t>-</w:t>
+        </w:r>
+        <w:r>
+          <w:rPr>
+            <w:rStyle w:val="a3"/>
+            <w:sz w:val="20"/>
+            <w:szCs w:val="20"/>
+          </w:rPr>
+          <w:t>start</w:t>
+        </w:r>
+        <w:r>
+          <w:rPr>
+            <w:rStyle w:val="a3"/>
+            <w:sz w:val="20"/>
+            <w:szCs w:val="20"/>
+            <w:lang w:val="ru-RU"/>
+          </w:rPr>
+          <w:t>-</w:t>
+        </w:r>
+        <w:r>
+          <w:rPr>
+            <w:rStyle w:val="a3"/>
+            <w:sz w:val="20"/>
+            <w:szCs w:val="20"/>
+          </w:rPr>
+          <w:t>installation</w:t>
+        </w:r>
+        <w:r>
+          <w:rPr>
+            <w:rStyle w:val="a3"/>
+            <w:sz w:val="20"/>
+            <w:szCs w:val="20"/>
+            <w:lang w:val="ru-RU"/>
+          </w:rPr>
+          <w:t>.</w:t>
+        </w:r>
+        <w:r>
+          <w:rPr>
+            <w:rStyle w:val="a3"/>
+            <w:sz w:val="20"/>
+            <w:szCs w:val="20"/>
+          </w:rPr>
+          <w:t>html</w:t>
         </w:r>
       </w:hyperlink>
       <w:r>
         <w:rPr>
-          <w:rStyle w:val="24"/>
+          <w:sz w:val="20"/>
+          <w:szCs w:val="20"/>
+          <w:lang w:val="ru-RU"/>
         </w:rPr>
-        <w:t>.</w:t>
-      </w:r>
+        <w:t xml:space="preserve">. </w:t>
+      </w:r>
+      <w:r>
+        <w:rPr>
+          <w:sz w:val="20"/>
+          <w:szCs w:val="20"/>
+          <w:lang w:val="ru-RU"/>
+        </w:rPr>
+        <w:br/>
+      </w:r>
+      <w:r>
+        <w:rPr>
+          <w:sz w:val="20"/>
+          <w:szCs w:val="20"/>
+          <w:lang w:val="ru-RU"/>
+        </w:rPr>
+        <w:t xml:space="preserve">По русски </w:t>
+      </w:r>
+      <w:hyperlink r:id="rId9" w:history="1">
+        <w:r>
+          <w:rPr>
+            <w:rStyle w:val="a3"/>
+            <w:sz w:val="20"/>
+            <w:szCs w:val="20"/>
+          </w:rPr>
+          <w:t>http</w:t>
+        </w:r>
+        <w:r>
+          <w:rPr>
+            <w:rStyle w:val="a3"/>
+            <w:sz w:val="20"/>
+            <w:szCs w:val="20"/>
+            <w:lang w:val="ru-RU"/>
+          </w:rPr>
+          <w:t>://</w:t>
+        </w:r>
+        <w:r>
+          <w:rPr>
+            <w:rStyle w:val="a3"/>
+            <w:sz w:val="20"/>
+            <w:szCs w:val="20"/>
+          </w:rPr>
+          <w:t>yiiframework</w:t>
+        </w:r>
+        <w:r>
+          <w:rPr>
+            <w:rStyle w:val="a3"/>
+            <w:sz w:val="20"/>
+            <w:szCs w:val="20"/>
+            <w:lang w:val="ru-RU"/>
+          </w:rPr>
+          <w:t>.</w:t>
+        </w:r>
+        <w:r>
+          <w:rPr>
+            <w:rStyle w:val="a3"/>
+            <w:sz w:val="20"/>
+            <w:szCs w:val="20"/>
+          </w:rPr>
+          <w:t>domain</w:t>
+        </w:r>
+        <w:r>
+          <w:rPr>
+            <w:rStyle w:val="a3"/>
+            <w:sz w:val="20"/>
+            <w:szCs w:val="20"/>
+            <w:lang w:val="ru-RU"/>
+          </w:rPr>
+          <w:t>-</w:t>
+        </w:r>
+        <w:r>
+          <w:rPr>
+            <w:rStyle w:val="a3"/>
+            <w:sz w:val="20"/>
+            <w:szCs w:val="20"/>
+          </w:rPr>
+          <w:t>na</w:t>
+        </w:r>
+        <w:r>
+          <w:rPr>
+            <w:rStyle w:val="a3"/>
+            <w:sz w:val="20"/>
+            <w:szCs w:val="20"/>
+            <w:lang w:val="ru-RU"/>
+          </w:rPr>
+          <w:t>.</w:t>
+        </w:r>
+        <w:r>
+          <w:rPr>
+            <w:rStyle w:val="a3"/>
+            <w:sz w:val="20"/>
+            <w:szCs w:val="20"/>
+          </w:rPr>
+          <w:t>me</w:t>
+        </w:r>
+        <w:r>
+          <w:rPr>
+            <w:rStyle w:val="a3"/>
+            <w:sz w:val="20"/>
+            <w:szCs w:val="20"/>
+            <w:lang w:val="ru-RU"/>
+          </w:rPr>
+          <w:t>/</w:t>
+        </w:r>
+        <w:r>
+          <w:rPr>
+            <w:rStyle w:val="a3"/>
+            <w:sz w:val="20"/>
+            <w:szCs w:val="20"/>
+          </w:rPr>
+          <w:t>doc</w:t>
+        </w:r>
+        <w:r>
+          <w:rPr>
+            <w:rStyle w:val="a3"/>
+            <w:sz w:val="20"/>
+            <w:szCs w:val="20"/>
+            <w:lang w:val="ru-RU"/>
+          </w:rPr>
+          <w:t>/</w:t>
+        </w:r>
+        <w:r>
+          <w:rPr>
+            <w:rStyle w:val="a3"/>
+            <w:sz w:val="20"/>
+            <w:szCs w:val="20"/>
+          </w:rPr>
+          <w:t>guide</w:t>
+        </w:r>
+        <w:r>
+          <w:rPr>
+            <w:rStyle w:val="a3"/>
+            <w:sz w:val="20"/>
+            <w:szCs w:val="20"/>
+            <w:lang w:val="ru-RU"/>
+          </w:rPr>
+          <w:t>/2.0/</w:t>
+        </w:r>
+        <w:r>
+          <w:rPr>
+            <w:rStyle w:val="a3"/>
+            <w:sz w:val="20"/>
+            <w:szCs w:val="20"/>
+          </w:rPr>
+          <w:t>ru</w:t>
+        </w:r>
+        <w:r>
+          <w:rPr>
+            <w:rStyle w:val="a3"/>
+            <w:sz w:val="20"/>
+            <w:szCs w:val="20"/>
+            <w:lang w:val="ru-RU"/>
+          </w:rPr>
+          <w:t>/</w:t>
+        </w:r>
+        <w:r>
+          <w:rPr>
+            <w:rStyle w:val="a3"/>
+            <w:sz w:val="20"/>
+            <w:szCs w:val="20"/>
+          </w:rPr>
+          <w:t>start</w:t>
+        </w:r>
+        <w:r>
+          <w:rPr>
+            <w:rStyle w:val="a3"/>
+            <w:sz w:val="20"/>
+            <w:szCs w:val="20"/>
+            <w:lang w:val="ru-RU"/>
+          </w:rPr>
+          <w:t>-</w:t>
+        </w:r>
+        <w:r>
+          <w:rPr>
+            <w:rStyle w:val="a3"/>
+            <w:sz w:val="20"/>
+            <w:szCs w:val="20"/>
+          </w:rPr>
+          <w:t>installation</w:t>
+        </w:r>
+      </w:hyperlink>
     </w:p>
     <w:p>
       <w:pPr>
@@ -88,11 +437,8 @@
           <w:numId w:val="1"/>
         </w:numPr>
         <w:shd w:val="clear" w:color="auto" w:fill="auto"/>
-        <w:tabs>
-          <w:tab w:val="left" w:pos="1279"/>
-        </w:tabs>
         <w:spacing w:after="155" w:line="269" w:lineRule="exact"/>
-        <w:ind w:left="940"/>
+        <w:ind w:left="600" w:hanging="600"/>
       </w:pPr>
       <w:r>
         <w:t>Install the extension with the following command:</w:t>
@@ -103,7 +449,7 @@
         <w:pStyle w:val="40"/>
         <w:shd w:val="clear" w:color="auto" w:fill="auto"/>
         <w:spacing w:after="316" w:line="150" w:lineRule="exact"/>
-        <w:ind w:left="1200"/>
+        <w:ind w:left="600" w:hanging="600"/>
         <w:jc w:val="left"/>
       </w:pPr>
       <w:r>
@@ -117,14 +463,11 @@
         <w:keepLines/>
         <w:shd w:val="clear" w:color="auto" w:fill="auto"/>
         <w:spacing w:before="0" w:after="0" w:line="300" w:lineRule="exact"/>
-        <w:ind w:left="600"/>
+        <w:ind w:left="600" w:hanging="600"/>
       </w:pPr>
       <w:bookmarkStart w:id="2" w:name="bookmark2"/>
       <w:r>
-        <w:t>How to d</w:t>
-      </w:r>
-      <w:r>
-        <w:t>o it...</w:t>
+        <w:t>How to do it...</w:t>
       </w:r>
       <w:bookmarkEnd w:id="2"/>
     </w:p>
@@ -133,11 +476,12 @@
         <w:pStyle w:val="a4"/>
         <w:shd w:val="clear" w:color="auto" w:fill="auto"/>
         <w:spacing w:line="269" w:lineRule="exact"/>
+        <w:ind w:left="600" w:hanging="600"/>
       </w:pPr>
       <w:r>
         <w:t xml:space="preserve">1. Open your GitHub applications page </w:t>
       </w:r>
-      <w:hyperlink r:id="rId9" w:history="1">
+      <w:hyperlink r:id="rId10" w:history="1">
         <w:r>
           <w:rPr>
             <w:rStyle w:val="a3"/>
@@ -166,10 +510,8 @@
         <w:keepLines/>
         <w:shd w:val="clear" w:color="auto" w:fill="auto"/>
         <w:spacing w:before="0" w:after="0" w:line="300" w:lineRule="exact"/>
-        <w:ind w:left="600"/>
-      </w:pPr>
-      <w:bookmarkStart w:id="3" w:name="_GoBack"/>
-      <w:bookmarkEnd w:id="3"/>
+        <w:ind w:left="600" w:hanging="600"/>
+      </w:pPr>
     </w:p>
     <w:p>
       <w:pPr>
@@ -178,7 +520,7 @@
         <w:keepLines/>
         <w:shd w:val="clear" w:color="auto" w:fill="auto"/>
         <w:spacing w:before="0" w:after="0" w:line="300" w:lineRule="exact"/>
-        <w:ind w:left="600"/>
+        <w:ind w:left="600" w:hanging="600"/>
       </w:pPr>
       <w:r>
         <w:rPr>
@@ -188,7 +530,7 @@
         <mc:AlternateContent>
           <mc:Choice Requires="wps">
             <w:drawing>
-              <wp:anchor distT="0" distB="0" distL="63500" distR="63500" simplePos="0" relativeHeight="251657728" behindDoc="0" locked="0" layoutInCell="1" allowOverlap="1">
+              <wp:anchor distT="0" distB="0" distL="63500" distR="63500" simplePos="0" relativeHeight="251657728" behindDoc="0" locked="0" layoutInCell="1" allowOverlap="1" wp14:anchorId="6AE48CBA" wp14:editId="5CF79D6D">
                 <wp:simplePos x="0" y="0"/>
                 <wp:positionH relativeFrom="margin">
                   <wp:posOffset>635</wp:posOffset>
@@ -257,7 +599,7 @@
                                 <w:lang w:val="ru-RU" w:eastAsia="ru-RU" w:bidi="ar-SA"/>
                               </w:rPr>
                               <w:drawing>
-                                <wp:inline distT="0" distB="0" distL="0" distR="0">
+                                <wp:inline distT="0" distB="0" distL="0" distR="0" wp14:anchorId="515251D2" wp14:editId="5E19BB88">
                                   <wp:extent cx="5565140" cy="4385310"/>
                                   <wp:effectExtent l="0" t="0" r="0" b="0"/>
                                   <wp:docPr id="4" name="Рисунок 4" descr="C:\Temp\FineReader12.00\media\image1.jpeg"/>
@@ -274,7 +616,7 @@
                                           </pic:cNvPicPr>
                                         </pic:nvPicPr>
                                         <pic:blipFill>
-                                          <a:blip r:embed="rId10">
+                                          <a:blip r:embed="rId11">
                                             <a:extLst>
                                               <a:ext uri="{28A0092B-C50C-407E-A947-70E740481C1C}">
                                                 <a14:useLocalDpi xmlns:a14="http://schemas.microsoft.com/office/drawing/2010/main" val="0"/>
@@ -346,7 +688,7 @@
                           <w:lang w:val="ru-RU" w:eastAsia="ru-RU" w:bidi="ar-SA"/>
                         </w:rPr>
                         <w:drawing>
-                          <wp:inline distT="0" distB="0" distL="0" distR="0">
+                          <wp:inline distT="0" distB="0" distL="0" distR="0" wp14:anchorId="515251D2" wp14:editId="5E19BB88">
                             <wp:extent cx="5565140" cy="4385310"/>
                             <wp:effectExtent l="0" t="0" r="0" b="0"/>
                             <wp:docPr id="4" name="Рисунок 4" descr="C:\Temp\FineReader12.00\media\image1.jpeg"/>
@@ -363,7 +705,7 @@
                                     </pic:cNvPicPr>
                                   </pic:nvPicPr>
                                   <pic:blipFill>
-                                    <a:blip r:embed="rId10">
+                                    <a:blip r:embed="rId11">
                                       <a:extLst>
                                         <a:ext uri="{28A0092B-C50C-407E-A947-70E740481C1C}">
                                           <a14:useLocalDpi xmlns:a14="http://schemas.microsoft.com/office/drawing/2010/main" val="0"/>
@@ -407,100 +749,120 @@
     <w:p>
       <w:pPr>
         <w:spacing w:line="360" w:lineRule="exact"/>
+        <w:ind w:left="600" w:hanging="600"/>
       </w:pPr>
     </w:p>
     <w:p>
       <w:pPr>
         <w:spacing w:line="360" w:lineRule="exact"/>
+        <w:ind w:left="600" w:hanging="600"/>
       </w:pPr>
     </w:p>
     <w:p>
       <w:pPr>
         <w:spacing w:line="360" w:lineRule="exact"/>
+        <w:ind w:left="600" w:hanging="600"/>
       </w:pPr>
     </w:p>
     <w:p>
       <w:pPr>
         <w:spacing w:line="360" w:lineRule="exact"/>
+        <w:ind w:left="600" w:hanging="600"/>
       </w:pPr>
     </w:p>
     <w:p>
       <w:pPr>
         <w:spacing w:line="360" w:lineRule="exact"/>
+        <w:ind w:left="600" w:hanging="600"/>
       </w:pPr>
     </w:p>
     <w:p>
       <w:pPr>
         <w:spacing w:line="360" w:lineRule="exact"/>
+        <w:ind w:left="600" w:hanging="600"/>
       </w:pPr>
     </w:p>
     <w:p>
       <w:pPr>
         <w:spacing w:line="360" w:lineRule="exact"/>
+        <w:ind w:left="600" w:hanging="600"/>
       </w:pPr>
     </w:p>
     <w:p>
       <w:pPr>
         <w:spacing w:line="360" w:lineRule="exact"/>
+        <w:ind w:left="600" w:hanging="600"/>
       </w:pPr>
     </w:p>
     <w:p>
       <w:pPr>
         <w:spacing w:line="360" w:lineRule="exact"/>
+        <w:ind w:left="600" w:hanging="600"/>
       </w:pPr>
     </w:p>
     <w:p>
       <w:pPr>
         <w:spacing w:line="360" w:lineRule="exact"/>
+        <w:ind w:left="600" w:hanging="600"/>
       </w:pPr>
     </w:p>
     <w:p>
       <w:pPr>
         <w:spacing w:line="360" w:lineRule="exact"/>
+        <w:ind w:left="600" w:hanging="600"/>
       </w:pPr>
     </w:p>
     <w:p>
       <w:pPr>
         <w:spacing w:line="360" w:lineRule="exact"/>
+        <w:ind w:left="600" w:hanging="600"/>
       </w:pPr>
     </w:p>
     <w:p>
       <w:pPr>
         <w:spacing w:line="360" w:lineRule="exact"/>
+        <w:ind w:left="600" w:hanging="600"/>
       </w:pPr>
     </w:p>
     <w:p>
       <w:pPr>
         <w:spacing w:line="360" w:lineRule="exact"/>
+        <w:ind w:left="600" w:hanging="600"/>
       </w:pPr>
     </w:p>
     <w:p>
       <w:pPr>
         <w:spacing w:line="360" w:lineRule="exact"/>
+        <w:ind w:left="600" w:hanging="600"/>
       </w:pPr>
     </w:p>
     <w:p>
       <w:pPr>
         <w:spacing w:line="360" w:lineRule="exact"/>
+        <w:ind w:left="600" w:hanging="600"/>
       </w:pPr>
     </w:p>
     <w:p>
       <w:pPr>
         <w:spacing w:line="360" w:lineRule="exact"/>
+        <w:ind w:left="600" w:hanging="600"/>
       </w:pPr>
     </w:p>
     <w:p>
       <w:pPr>
         <w:spacing w:line="360" w:lineRule="exact"/>
+        <w:ind w:left="600" w:hanging="600"/>
       </w:pPr>
     </w:p>
     <w:p>
       <w:pPr>
         <w:spacing w:line="544" w:lineRule="exact"/>
-      </w:pPr>
-    </w:p>
-    <w:p>
-      <w:pPr>
+        <w:ind w:left="600" w:hanging="600"/>
+      </w:pPr>
+    </w:p>
+    <w:p>
+      <w:pPr>
+        <w:ind w:left="600" w:hanging="600"/>
         <w:rPr>
           <w:sz w:val="2"/>
           <w:szCs w:val="2"/>
@@ -520,6 +882,7 @@
         <w:pStyle w:val="80"/>
         <w:shd w:val="clear" w:color="auto" w:fill="auto"/>
         <w:spacing w:line="210" w:lineRule="exact"/>
+        <w:ind w:left="600" w:hanging="600"/>
       </w:pPr>
       <w:r>
         <w:rPr>
@@ -550,6 +913,7 @@
     <w:p>
       <w:pPr>
         <w:framePr w:h="4114" w:wrap="notBeside" w:vAnchor="text" w:hAnchor="text" w:xAlign="center" w:y="1"/>
+        <w:ind w:left="600" w:hanging="600"/>
         <w:jc w:val="center"/>
         <w:rPr>
           <w:sz w:val="2"/>
@@ -562,7 +926,7 @@
           <w:lang w:val="ru-RU" w:eastAsia="ru-RU" w:bidi="ar-SA"/>
         </w:rPr>
         <w:drawing>
-          <wp:inline distT="0" distB="0" distL="0" distR="0">
+          <wp:inline distT="0" distB="0" distL="0" distR="0" wp14:anchorId="225F4121" wp14:editId="3B52635C">
             <wp:extent cx="5565140" cy="2615565"/>
             <wp:effectExtent l="0" t="0" r="0" b="0"/>
             <wp:docPr id="1" name="Рисунок 1" descr="C:\Temp\FineReader12.00\media\image2.jpeg"/>
@@ -579,7 +943,7 @@
                     </pic:cNvPicPr>
                   </pic:nvPicPr>
                   <pic:blipFill>
-                    <a:blip r:embed="rId11" cstate="print">
+                    <a:blip r:embed="rId12" cstate="print">
                       <a:extLst>
                         <a:ext uri="{28A0092B-C50C-407E-A947-70E740481C1C}">
                           <a14:useLocalDpi xmlns:a14="http://schemas.microsoft.com/office/drawing/2010/main" val="0"/>
@@ -613,6 +977,7 @@
     </w:p>
     <w:p>
       <w:pPr>
+        <w:ind w:left="600" w:hanging="600"/>
         <w:rPr>
           <w:sz w:val="2"/>
           <w:szCs w:val="2"/>
@@ -633,7 +998,7 @@
           <w:tab w:val="left" w:pos="339"/>
         </w:tabs>
         <w:spacing w:before="663" w:after="133"/>
-        <w:ind w:left="320" w:hanging="320"/>
+        <w:ind w:left="600" w:hanging="600"/>
       </w:pPr>
       <w:r>
         <w:t>Configure your web configuration and set the corresponding options for your</w:t>
@@ -656,7 +1021,7 @@
         <w:pStyle w:val="32"/>
         <w:shd w:val="clear" w:color="auto" w:fill="auto"/>
         <w:spacing w:after="0" w:line="178" w:lineRule="exact"/>
-        <w:ind w:left="320" w:firstLine="0"/>
+        <w:ind w:left="600" w:hanging="600"/>
       </w:pPr>
       <w:r>
         <w:t>'components' =&gt; [</w:t>
@@ -667,7 +1032,7 @@
         <w:pStyle w:val="32"/>
         <w:shd w:val="clear" w:color="auto" w:fill="auto"/>
         <w:spacing w:after="0" w:line="178" w:lineRule="exact"/>
-        <w:ind w:left="760" w:firstLine="0"/>
+        <w:ind w:left="600" w:hanging="600"/>
       </w:pPr>
       <w:r>
         <w:t>// ...</w:t>
@@ -678,7 +1043,7 @@
         <w:pStyle w:val="32"/>
         <w:shd w:val="clear" w:color="auto" w:fill="auto"/>
         <w:spacing w:after="0" w:line="178" w:lineRule="exact"/>
-        <w:ind w:left="760" w:firstLine="0"/>
+        <w:ind w:left="600" w:hanging="600"/>
       </w:pPr>
       <w:r>
         <w:t>'authClientCollection' =&gt; [</w:t>
@@ -689,7 +1054,7 @@
         <w:pStyle w:val="32"/>
         <w:shd w:val="clear" w:color="auto" w:fill="auto"/>
         <w:spacing w:after="0" w:line="178" w:lineRule="exact"/>
-        <w:ind w:left="1180" w:firstLine="0"/>
+        <w:ind w:left="600" w:hanging="600"/>
       </w:pPr>
       <w:r>
         <w:t>'class' =&gt; 'yii\authclient\Collection',</w:t>
@@ -700,7 +1065,7 @@
         <w:pStyle w:val="32"/>
         <w:shd w:val="clear" w:color="auto" w:fill="auto"/>
         <w:spacing w:after="0" w:line="178" w:lineRule="exact"/>
-        <w:ind w:left="1180" w:firstLine="0"/>
+        <w:ind w:left="600" w:hanging="600"/>
       </w:pPr>
       <w:r>
         <w:t>'clients' =&gt; [</w:t>
@@ -711,7 +1076,7 @@
         <w:pStyle w:val="32"/>
         <w:shd w:val="clear" w:color="auto" w:fill="auto"/>
         <w:spacing w:after="0" w:line="178" w:lineRule="exact"/>
-        <w:ind w:left="1600" w:firstLine="0"/>
+        <w:ind w:left="600" w:hanging="600"/>
       </w:pPr>
       <w:r>
         <w:t>'google' =&gt; [</w:t>
@@ -722,13 +1087,10 @@
         <w:pStyle w:val="32"/>
         <w:shd w:val="clear" w:color="auto" w:fill="auto"/>
         <w:spacing w:after="0" w:line="178" w:lineRule="exact"/>
-        <w:ind w:left="2020" w:firstLine="0"/>
-      </w:pPr>
-      <w:r>
-        <w:t>'class' =&gt;'</w:t>
-      </w:r>
-      <w:r>
-        <w:t>yii\authclient\clients\GoogleOpenId'</w:t>
+        <w:ind w:left="600" w:hanging="600"/>
+      </w:pPr>
+      <w:r>
+        <w:t>'class' =&gt;'yii\authclient\clients\GoogleOpenId'</w:t>
       </w:r>
     </w:p>
     <w:p>
@@ -736,7 +1098,7 @@
         <w:pStyle w:val="32"/>
         <w:shd w:val="clear" w:color="auto" w:fill="auto"/>
         <w:spacing w:after="0" w:line="150" w:lineRule="exact"/>
-        <w:ind w:left="1600" w:firstLine="0"/>
+        <w:ind w:left="600" w:hanging="600"/>
       </w:pPr>
       <w:r>
         <w:t>],</w:t>
@@ -747,7 +1109,7 @@
         <w:pStyle w:val="32"/>
         <w:shd w:val="clear" w:color="auto" w:fill="auto"/>
         <w:spacing w:after="0" w:line="178" w:lineRule="exact"/>
-        <w:ind w:left="1600" w:firstLine="0"/>
+        <w:ind w:left="600" w:hanging="600"/>
       </w:pPr>
       <w:r>
         <w:t>'github' =&gt; [</w:t>
@@ -758,7 +1120,7 @@
         <w:pStyle w:val="32"/>
         <w:shd w:val="clear" w:color="auto" w:fill="auto"/>
         <w:spacing w:after="0" w:line="178" w:lineRule="exact"/>
-        <w:ind w:left="2020" w:firstLine="0"/>
+        <w:ind w:left="600" w:hanging="600"/>
       </w:pPr>
       <w:r>
         <w:t>'class' =&gt; 'yii\authclient\clients\GitHub',</w:t>
@@ -769,7 +1131,7 @@
         <w:pStyle w:val="32"/>
         <w:shd w:val="clear" w:color="auto" w:fill="auto"/>
         <w:spacing w:after="0" w:line="178" w:lineRule="exact"/>
-        <w:ind w:left="2020" w:firstLine="0"/>
+        <w:ind w:left="600" w:hanging="600"/>
       </w:pPr>
       <w:r>
         <w:t>'clientId' =&gt; '87f0784aae2ac48f78a',</w:t>
@@ -780,7 +1142,7 @@
         <w:pStyle w:val="32"/>
         <w:shd w:val="clear" w:color="auto" w:fill="auto"/>
         <w:spacing w:after="0" w:line="178" w:lineRule="exact"/>
-        <w:ind w:left="2020" w:firstLine="0"/>
+        <w:ind w:left="600" w:hanging="600"/>
       </w:pPr>
       <w:r>
         <w:t>'clientSecret' =&gt;'fb5953a54dea4640f3a70d8abd96fbd25592ff18',</w:t>
@@ -791,7 +1153,7 @@
         <w:pStyle w:val="32"/>
         <w:shd w:val="clear" w:color="auto" w:fill="auto"/>
         <w:spacing w:after="0" w:line="150" w:lineRule="exact"/>
-        <w:ind w:left="1680" w:firstLine="0"/>
+        <w:ind w:left="600" w:hanging="600"/>
       </w:pPr>
       <w:r>
         <w:t>],</w:t>
@@ -802,7 +1164,7 @@
         <w:pStyle w:val="32"/>
         <w:shd w:val="clear" w:color="auto" w:fill="auto"/>
         <w:spacing w:after="38" w:line="150" w:lineRule="exact"/>
-        <w:ind w:left="2020" w:firstLine="0"/>
+        <w:ind w:left="600" w:hanging="600"/>
       </w:pPr>
       <w:r>
         <w:t>// etc.</w:t>
@@ -813,7 +1175,7 @@
         <w:pStyle w:val="32"/>
         <w:shd w:val="clear" w:color="auto" w:fill="auto"/>
         <w:spacing w:after="0" w:line="182" w:lineRule="exact"/>
-        <w:ind w:left="1180" w:firstLine="0"/>
+        <w:ind w:left="600" w:hanging="600"/>
       </w:pPr>
       <w:r>
         <w:t>],</w:t>
@@ -824,7 +1186,7 @@
         <w:pStyle w:val="32"/>
         <w:shd w:val="clear" w:color="auto" w:fill="auto"/>
         <w:spacing w:after="0" w:line="182" w:lineRule="exact"/>
-        <w:ind w:left="760" w:firstLine="0"/>
+        <w:ind w:left="600" w:hanging="600"/>
       </w:pPr>
       <w:r>
         <w:t>],</w:t>
@@ -835,7 +1197,7 @@
         <w:pStyle w:val="32"/>
         <w:shd w:val="clear" w:color="auto" w:fill="auto"/>
         <w:spacing w:after="30" w:line="182" w:lineRule="exact"/>
-        <w:ind w:left="320" w:firstLine="0"/>
+        <w:ind w:left="600" w:hanging="600"/>
       </w:pPr>
       <w:r>
         <w:t>],</w:t>
@@ -855,7 +1217,7 @@
           <w:tab w:val="left" w:pos="344"/>
         </w:tabs>
         <w:spacing w:before="0" w:after="0" w:line="370" w:lineRule="exact"/>
-        <w:ind w:firstLine="0"/>
+        <w:ind w:left="600" w:hanging="600"/>
         <w:jc w:val="both"/>
       </w:pPr>
       <w:r>
@@ -885,7 +1247,7 @@
         <w:pStyle w:val="32"/>
         <w:shd w:val="clear" w:color="auto" w:fill="auto"/>
         <w:spacing w:after="0" w:line="370" w:lineRule="exact"/>
-        <w:ind w:left="320" w:firstLine="0"/>
+        <w:ind w:left="600" w:hanging="600"/>
       </w:pPr>
       <w:r>
         <w:t>use yii\authclient\ClientInterface;</w:t>
@@ -896,7 +1258,7 @@
         <w:pStyle w:val="32"/>
         <w:shd w:val="clear" w:color="auto" w:fill="auto"/>
         <w:spacing w:after="0" w:line="370" w:lineRule="exact"/>
-        <w:ind w:left="320" w:firstLine="0"/>
+        <w:ind w:left="600" w:hanging="600"/>
       </w:pPr>
       <w:r>
         <w:t>public function actions()</w:t>
@@ -907,7 +1269,7 @@
         <w:pStyle w:val="32"/>
         <w:shd w:val="clear" w:color="auto" w:fill="auto"/>
         <w:spacing w:after="0" w:line="150" w:lineRule="exact"/>
-        <w:ind w:left="320" w:firstLine="0"/>
+        <w:ind w:left="600" w:hanging="600"/>
       </w:pPr>
       <w:r>
         <w:t>{</w:t>
@@ -918,7 +1280,7 @@
         <w:pStyle w:val="32"/>
         <w:shd w:val="clear" w:color="auto" w:fill="auto"/>
         <w:spacing w:after="0" w:line="178" w:lineRule="exact"/>
-        <w:ind w:left="760" w:firstLine="0"/>
+        <w:ind w:left="600" w:hanging="600"/>
       </w:pPr>
       <w:r>
         <w:t>return [</w:t>
@@ -929,7 +1291,7 @@
         <w:pStyle w:val="32"/>
         <w:shd w:val="clear" w:color="auto" w:fill="auto"/>
         <w:spacing w:after="0" w:line="178" w:lineRule="exact"/>
-        <w:ind w:left="1180" w:firstLine="0"/>
+        <w:ind w:left="600" w:hanging="600"/>
       </w:pPr>
       <w:r>
         <w:t>// ...</w:t>
@@ -940,7 +1302,7 @@
         <w:pStyle w:val="32"/>
         <w:shd w:val="clear" w:color="auto" w:fill="auto"/>
         <w:spacing w:after="0" w:line="178" w:lineRule="exact"/>
-        <w:ind w:left="1180" w:firstLine="0"/>
+        <w:ind w:left="600" w:hanging="600"/>
       </w:pPr>
       <w:r>
         <w:t>'auth' =&gt; [</w:t>
@@ -951,7 +1313,7 @@
         <w:pStyle w:val="32"/>
         <w:shd w:val="clear" w:color="auto" w:fill="auto"/>
         <w:spacing w:after="0" w:line="178" w:lineRule="exact"/>
-        <w:ind w:left="1600" w:firstLine="0"/>
+        <w:ind w:left="600" w:hanging="600"/>
       </w:pPr>
       <w:r>
         <w:t>'class' =&gt; 'yii\authclient\AuthAction',</w:t>
@@ -962,7 +1324,7 @@
         <w:pStyle w:val="32"/>
         <w:shd w:val="clear" w:color="auto" w:fill="auto"/>
         <w:spacing w:after="0" w:line="178" w:lineRule="exact"/>
-        <w:ind w:left="1600" w:firstLine="0"/>
+        <w:ind w:left="600" w:hanging="600"/>
       </w:pPr>
       <w:r>
         <w:t>'successCallback' =&gt; [$this, 'onAuthSuccess'],</w:t>
@@ -973,7 +1335,7 @@
         <w:pStyle w:val="32"/>
         <w:shd w:val="clear" w:color="auto" w:fill="auto"/>
         <w:spacing w:after="0" w:line="182" w:lineRule="exact"/>
-        <w:ind w:left="1180" w:firstLine="0"/>
+        <w:ind w:left="600" w:hanging="600"/>
       </w:pPr>
       <w:r>
         <w:t>],</w:t>
@@ -984,7 +1346,7 @@
         <w:pStyle w:val="32"/>
         <w:shd w:val="clear" w:color="auto" w:fill="auto"/>
         <w:spacing w:after="0" w:line="182" w:lineRule="exact"/>
-        <w:ind w:left="760" w:firstLine="0"/>
+        <w:ind w:left="600" w:hanging="600"/>
       </w:pPr>
       <w:r>
         <w:t>];</w:t>
@@ -995,7 +1357,7 @@
         <w:pStyle w:val="32"/>
         <w:shd w:val="clear" w:color="auto" w:fill="auto"/>
         <w:spacing w:after="0" w:line="182" w:lineRule="exact"/>
-        <w:ind w:left="320" w:firstLine="0"/>
+        <w:ind w:left="600" w:hanging="600"/>
       </w:pPr>
       <w:r>
         <w:t>}</w:t>
@@ -1006,13 +1368,10 @@
         <w:pStyle w:val="32"/>
         <w:shd w:val="clear" w:color="auto" w:fill="auto"/>
         <w:spacing w:after="0" w:line="150" w:lineRule="exact"/>
-        <w:ind w:left="320" w:firstLine="0"/>
-      </w:pPr>
-      <w:r>
-        <w:t xml:space="preserve">public function </w:t>
-      </w:r>
-      <w:r>
-        <w:t>onAuthSuccess(ClientInterface $client)</w:t>
+        <w:ind w:left="600" w:hanging="600"/>
+      </w:pPr>
+      <w:r>
+        <w:t>public function onAuthSuccess(ClientInterface $client)</w:t>
       </w:r>
     </w:p>
     <w:p>
@@ -1020,7 +1379,7 @@
         <w:pStyle w:val="32"/>
         <w:shd w:val="clear" w:color="auto" w:fill="auto"/>
         <w:spacing w:after="0" w:line="150" w:lineRule="exact"/>
-        <w:ind w:left="320" w:firstLine="0"/>
+        <w:ind w:left="600" w:hanging="600"/>
       </w:pPr>
       <w:r>
         <w:t>{</w:t>
@@ -1031,7 +1390,7 @@
         <w:pStyle w:val="32"/>
         <w:shd w:val="clear" w:color="auto" w:fill="auto"/>
         <w:spacing w:after="0" w:line="178" w:lineRule="exact"/>
-        <w:ind w:left="740" w:right="2800" w:firstLine="0"/>
+        <w:ind w:left="600" w:right="2800" w:hanging="600"/>
       </w:pPr>
       <w:r>
         <w:t>$attributes = $client-&gt;getUserAttributes();</w:t>
@@ -1053,7 +1412,7 @@
         <w:pStyle w:val="32"/>
         <w:shd w:val="clear" w:color="auto" w:fill="auto"/>
         <w:spacing w:after="140" w:line="150" w:lineRule="exact"/>
-        <w:ind w:left="320" w:firstLine="0"/>
+        <w:ind w:left="600" w:hanging="600"/>
       </w:pPr>
       <w:r>
         <w:t>}</w:t>
@@ -1073,7 +1432,7 @@
           <w:tab w:val="left" w:pos="334"/>
         </w:tabs>
         <w:spacing w:before="0" w:after="138" w:line="210" w:lineRule="exact"/>
-        <w:ind w:firstLine="0"/>
+        <w:ind w:left="600" w:hanging="600"/>
         <w:jc w:val="both"/>
       </w:pPr>
       <w:r>
@@ -1103,7 +1462,7 @@
         <w:pStyle w:val="32"/>
         <w:shd w:val="clear" w:color="auto" w:fill="auto"/>
         <w:spacing w:after="0" w:line="150" w:lineRule="exact"/>
-        <w:ind w:left="320" w:firstLine="0"/>
+        <w:ind w:left="600" w:hanging="600"/>
       </w:pPr>
       <w:r>
         <w:t>&lt;div class="site-login"&gt;</w:t>
@@ -1114,13 +1473,10 @@
         <w:pStyle w:val="32"/>
         <w:shd w:val="clear" w:color="auto" w:fill="auto"/>
         <w:spacing w:after="128" w:line="150" w:lineRule="exact"/>
-        <w:ind w:left="740" w:firstLine="0"/>
-      </w:pPr>
-      <w:r>
-        <w:t xml:space="preserve">&lt;h1&gt;&lt;?= </w:t>
-      </w:r>
-      <w:r>
-        <w:t>Html::encode($this-&gt;title) ?&gt;&lt;/h1&gt;</w:t>
+        <w:ind w:left="600" w:hanging="600"/>
+      </w:pPr>
+      <w:r>
+        <w:t>&lt;h1&gt;&lt;?= Html::encode($this-&gt;title) ?&gt;&lt;/h1&gt;</w:t>
       </w:r>
     </w:p>
     <w:p>
@@ -1128,7 +1484,7 @@
         <w:pStyle w:val="32"/>
         <w:shd w:val="clear" w:color="auto" w:fill="auto"/>
         <w:spacing w:after="0" w:line="178" w:lineRule="exact"/>
-        <w:ind w:left="740" w:firstLine="0"/>
+        <w:ind w:left="600" w:hanging="600"/>
       </w:pPr>
       <w:r>
         <w:t>&lt;div class="panel panel-default"&gt;</w:t>
@@ -1139,7 +1495,7 @@
         <w:pStyle w:val="32"/>
         <w:shd w:val="clear" w:color="auto" w:fill="auto"/>
         <w:spacing w:after="0" w:line="178" w:lineRule="exact"/>
-        <w:ind w:left="1160" w:firstLine="0"/>
+        <w:ind w:left="600" w:hanging="600"/>
       </w:pPr>
       <w:r>
         <w:t>&lt;div class="panel-body"&gt;</w:t>
@@ -1150,7 +1506,7 @@
         <w:pStyle w:val="32"/>
         <w:shd w:val="clear" w:color="auto" w:fill="auto"/>
         <w:spacing w:after="0" w:line="178" w:lineRule="exact"/>
-        <w:ind w:left="320" w:firstLine="1280"/>
+        <w:ind w:left="600" w:hanging="600"/>
       </w:pPr>
       <w:r>
         <w:t>&lt;?= yii\authclient\widgets\AuthChoice::widget(['baseAuthUrl' =&gt;</w:t>
@@ -1165,7 +1521,7 @@
         <w:pStyle w:val="32"/>
         <w:shd w:val="clear" w:color="auto" w:fill="auto"/>
         <w:spacing w:after="0" w:line="178" w:lineRule="exact"/>
-        <w:ind w:left="320" w:firstLine="1280"/>
+        <w:ind w:left="600" w:hanging="600"/>
       </w:pPr>
       <w:r>
         <w:t>'popupMode' =&gt; false,</w:t>
@@ -1176,7 +1532,7 @@
         <w:pStyle w:val="32"/>
         <w:shd w:val="clear" w:color="auto" w:fill="auto"/>
         <w:spacing w:after="0" w:line="150" w:lineRule="exact"/>
-        <w:ind w:left="320" w:firstLine="1280"/>
+        <w:ind w:left="600" w:hanging="600"/>
       </w:pPr>
       <w:r>
         <w:t>]) ?&gt;</w:t>
@@ -1187,7 +1543,7 @@
         <w:pStyle w:val="32"/>
         <w:shd w:val="clear" w:color="auto" w:fill="auto"/>
         <w:spacing w:after="0" w:line="150" w:lineRule="exact"/>
-        <w:ind w:left="1160" w:firstLine="0"/>
+        <w:ind w:left="600" w:hanging="600"/>
       </w:pPr>
       <w:r>
         <w:t>&lt;/div&gt;</w:t>
@@ -1198,7 +1554,7 @@
         <w:pStyle w:val="32"/>
         <w:shd w:val="clear" w:color="auto" w:fill="auto"/>
         <w:spacing w:after="0" w:line="360" w:lineRule="exact"/>
-        <w:ind w:left="740" w:firstLine="0"/>
+        <w:ind w:left="600" w:hanging="600"/>
       </w:pPr>
       <w:r>
         <w:t>&lt;/div&gt;</w:t>
@@ -1209,13 +1565,10 @@
         <w:pStyle w:val="32"/>
         <w:shd w:val="clear" w:color="auto" w:fill="auto"/>
         <w:spacing w:after="0" w:line="360" w:lineRule="exact"/>
-        <w:ind w:left="740" w:firstLine="0"/>
-      </w:pPr>
-      <w:r>
-        <w:t>&lt;p&gt;Please fill out the following fields</w:t>
-      </w:r>
-      <w:r>
-        <w:t xml:space="preserve"> to login:&lt;/p&gt;</w:t>
+        <w:ind w:left="600" w:hanging="600"/>
+      </w:pPr>
+      <w:r>
+        <w:t>&lt;p&gt;Please fill out the following fields to login:&lt;/p&gt;</w:t>
       </w:r>
     </w:p>
     <w:p>
@@ -1223,7 +1576,7 @@
         <w:pStyle w:val="32"/>
         <w:shd w:val="clear" w:color="auto" w:fill="auto"/>
         <w:spacing w:after="0" w:line="360" w:lineRule="exact"/>
-        <w:ind w:left="320" w:firstLine="0"/>
+        <w:ind w:left="600" w:hanging="600"/>
       </w:pPr>
       <w:r>
         <w:t>&lt;/div&gt;</w:t>
@@ -1243,7 +1596,7 @@
           <w:tab w:val="left" w:pos="339"/>
         </w:tabs>
         <w:spacing w:before="0" w:after="0" w:line="210" w:lineRule="exact"/>
-        <w:ind w:firstLine="0"/>
+        <w:ind w:left="600" w:hanging="600"/>
         <w:jc w:val="both"/>
       </w:pPr>
       <w:r>
@@ -1253,6 +1606,7 @@
     <w:p>
       <w:pPr>
         <w:framePr w:h="6437" w:wrap="notBeside" w:vAnchor="text" w:hAnchor="text" w:y="1"/>
+        <w:ind w:left="600" w:hanging="600"/>
         <w:rPr>
           <w:sz w:val="2"/>
           <w:szCs w:val="2"/>
@@ -1264,7 +1618,7 @@
           <w:lang w:val="ru-RU" w:eastAsia="ru-RU" w:bidi="ar-SA"/>
         </w:rPr>
         <w:drawing>
-          <wp:inline distT="0" distB="0" distL="0" distR="0">
+          <wp:inline distT="0" distB="0" distL="0" distR="0" wp14:anchorId="62BA8820" wp14:editId="29052D4F">
             <wp:extent cx="4001770" cy="4090035"/>
             <wp:effectExtent l="0" t="0" r="0" b="5715"/>
             <wp:docPr id="2" name="Рисунок 2" descr="C:\Temp\FineReader12.00\media\image3.jpeg"/>
@@ -1281,7 +1635,7 @@
                     </pic:cNvPicPr>
                   </pic:nvPicPr>
                   <pic:blipFill>
-                    <a:blip r:embed="rId12" cstate="print">
+                    <a:blip r:embed="rId13" cstate="print">
                       <a:extLst>
                         <a:ext uri="{28A0092B-C50C-407E-A947-70E740481C1C}">
                           <a14:useLocalDpi xmlns:a14="http://schemas.microsoft.com/office/drawing/2010/main" val="0"/>
@@ -1315,6 +1669,7 @@
     </w:p>
     <w:p>
       <w:pPr>
+        <w:ind w:left="600" w:hanging="600"/>
         <w:rPr>
           <w:sz w:val="2"/>
           <w:szCs w:val="2"/>
@@ -1328,7 +1683,7 @@
         <w:keepLines/>
         <w:shd w:val="clear" w:color="auto" w:fill="auto"/>
         <w:spacing w:before="0" w:after="0" w:line="210" w:lineRule="exact"/>
-        <w:ind w:left="660" w:firstLine="0"/>
+        <w:ind w:left="600" w:hanging="600"/>
         <w:jc w:val="both"/>
       </w:pPr>
       <w:r>
@@ -1339,6 +1694,7 @@
     <w:p>
       <w:pPr>
         <w:framePr w:h="5131" w:wrap="notBeside" w:vAnchor="text" w:hAnchor="text" w:xAlign="center" w:y="1"/>
+        <w:ind w:left="600" w:hanging="600"/>
         <w:jc w:val="center"/>
         <w:rPr>
           <w:sz w:val="2"/>
@@ -1351,7 +1707,7 @@
           <w:lang w:val="ru-RU" w:eastAsia="ru-RU" w:bidi="ar-SA"/>
         </w:rPr>
         <w:drawing>
-          <wp:inline distT="0" distB="0" distL="0" distR="0">
+          <wp:inline distT="0" distB="0" distL="0" distR="0" wp14:anchorId="46A808F0" wp14:editId="376BC5D7">
             <wp:extent cx="6036945" cy="3264535"/>
             <wp:effectExtent l="0" t="0" r="1905" b="0"/>
             <wp:docPr id="3" name="Рисунок 3" descr="C:\Temp\FineReader12.00\media\image4.jpeg"/>
@@ -1368,7 +1724,7 @@
                     </pic:cNvPicPr>
                   </pic:nvPicPr>
                   <pic:blipFill>
-                    <a:blip r:embed="rId13" cstate="print">
+                    <a:blip r:embed="rId14" cstate="print">
                       <a:extLst>
                         <a:ext uri="{28A0092B-C50C-407E-A947-70E740481C1C}">
                           <a14:useLocalDpi xmlns:a14="http://schemas.microsoft.com/office/drawing/2010/main" val="0"/>
@@ -1402,6 +1758,7 @@
     </w:p>
     <w:p>
       <w:pPr>
+        <w:ind w:left="600" w:hanging="600"/>
         <w:rPr>
           <w:sz w:val="2"/>
           <w:szCs w:val="2"/>
@@ -1422,7 +1779,7 @@
           <w:tab w:val="left" w:pos="999"/>
         </w:tabs>
         <w:spacing w:before="530" w:after="172" w:line="210" w:lineRule="exact"/>
-        <w:ind w:left="660" w:firstLine="0"/>
+        <w:ind w:left="600" w:hanging="600"/>
         <w:jc w:val="both"/>
       </w:pPr>
       <w:r>
@@ -1434,7 +1791,7 @@
         <w:pStyle w:val="32"/>
         <w:shd w:val="clear" w:color="auto" w:fill="auto"/>
         <w:spacing w:after="0" w:line="150" w:lineRule="exact"/>
-        <w:ind w:left="940" w:firstLine="0"/>
+        <w:ind w:left="600" w:hanging="600"/>
       </w:pPr>
       <w:r>
         <w:t>[</w:t>
@@ -1445,7 +1802,7 @@
         <w:pStyle w:val="32"/>
         <w:shd w:val="clear" w:color="auto" w:fill="auto"/>
         <w:spacing w:after="0" w:line="178" w:lineRule="exact"/>
-        <w:ind w:left="1400" w:firstLine="0"/>
+        <w:ind w:left="600" w:hanging="600"/>
       </w:pPr>
       <w:r>
         <w:t>'login' =&gt; 'Name'</w:t>
@@ -1456,7 +1813,7 @@
         <w:pStyle w:val="32"/>
         <w:shd w:val="clear" w:color="auto" w:fill="auto"/>
         <w:spacing w:after="0" w:line="178" w:lineRule="exact"/>
-        <w:ind w:left="1400" w:firstLine="0"/>
+        <w:ind w:left="600" w:hanging="600"/>
       </w:pPr>
       <w:r>
         <w:t>'id' =&gt; 0000000</w:t>
@@ -1467,12 +1824,12 @@
         <w:pStyle w:val="32"/>
         <w:shd w:val="clear" w:color="auto" w:fill="auto"/>
         <w:spacing w:after="0" w:line="178" w:lineRule="exact"/>
-        <w:ind w:left="1400" w:firstLine="0"/>
+        <w:ind w:left="600" w:hanging="600"/>
       </w:pPr>
       <w:r>
         <w:t>'avatar_url' =&gt;'</w:t>
       </w:r>
-      <w:hyperlink r:id="rId14" w:history="1">
+      <w:hyperlink r:id="rId15" w:history="1">
         <w:r>
           <w:rPr>
             <w:rStyle w:val="a3"/>
@@ -1486,7 +1843,7 @@
         <w:pStyle w:val="32"/>
         <w:shd w:val="clear" w:color="auto" w:fill="auto"/>
         <w:spacing w:after="0" w:line="178" w:lineRule="exact"/>
-        <w:ind w:left="1400" w:firstLine="0"/>
+        <w:ind w:left="600" w:hanging="600"/>
       </w:pPr>
       <w:r>
         <w:t>'gravatar_id' =&gt; ''</w:t>
@@ -1497,12 +1854,12 @@
         <w:pStyle w:val="32"/>
         <w:shd w:val="clear" w:color="auto" w:fill="auto"/>
         <w:spacing w:after="0" w:line="178" w:lineRule="exact"/>
-        <w:ind w:left="1400" w:firstLine="0"/>
+        <w:ind w:left="600" w:hanging="600"/>
       </w:pPr>
       <w:r>
         <w:t>'url' =&gt; '</w:t>
       </w:r>
-      <w:hyperlink r:id="rId15" w:history="1">
+      <w:hyperlink r:id="rId16" w:history="1">
         <w:r>
           <w:rPr>
             <w:rStyle w:val="a3"/>
@@ -1516,12 +1873,12 @@
         <w:pStyle w:val="32"/>
         <w:shd w:val="clear" w:color="auto" w:fill="auto"/>
         <w:spacing w:after="180" w:line="178" w:lineRule="exact"/>
-        <w:ind w:left="1400" w:firstLine="0"/>
+        <w:ind w:left="600" w:hanging="600"/>
       </w:pPr>
       <w:r>
         <w:t>'html_url' =&gt; '</w:t>
       </w:r>
-      <w:hyperlink r:id="rId16" w:history="1">
+      <w:hyperlink r:id="rId17" w:history="1">
         <w:r>
           <w:rPr>
             <w:rStyle w:val="a3"/>
@@ -1535,13 +1892,10 @@
         <w:pStyle w:val="32"/>
         <w:shd w:val="clear" w:color="auto" w:fill="auto"/>
         <w:spacing w:after="0" w:line="178" w:lineRule="exact"/>
-        <w:ind w:left="1400" w:firstLine="0"/>
-      </w:pPr>
-      <w:r>
-        <w:t xml:space="preserve">'name' </w:t>
-      </w:r>
-      <w:r>
-        <w:t>=&gt; 'YourName'</w:t>
+        <w:ind w:left="600" w:hanging="600"/>
+      </w:pPr>
+      <w:r>
+        <w:t>'name' =&gt; 'YourName'</w:t>
       </w:r>
     </w:p>
     <w:p>
@@ -1549,7 +1903,7 @@
         <w:pStyle w:val="32"/>
         <w:shd w:val="clear" w:color="auto" w:fill="auto"/>
         <w:spacing w:after="0" w:line="178" w:lineRule="exact"/>
-        <w:ind w:left="1400" w:firstLine="0"/>
+        <w:ind w:left="600" w:hanging="600"/>
       </w:pPr>
       <w:r>
         <w:t>'blog' =&gt;site.com'</w:t>
@@ -1560,7 +1914,7 @@
         <w:pStyle w:val="32"/>
         <w:shd w:val="clear" w:color="auto" w:fill="auto"/>
         <w:spacing w:after="202" w:line="178" w:lineRule="exact"/>
-        <w:ind w:left="1400" w:firstLine="0"/>
+        <w:ind w:left="600" w:hanging="600"/>
       </w:pPr>
       <w:r>
         <w:t>'email =&gt; mail@site.com'</w:t>
@@ -1571,7 +1925,7 @@
         <w:pStyle w:val="32"/>
         <w:shd w:val="clear" w:color="auto" w:fill="auto"/>
         <w:spacing w:after="93" w:line="150" w:lineRule="exact"/>
-        <w:ind w:left="940" w:firstLine="0"/>
+        <w:ind w:left="600" w:hanging="600"/>
       </w:pPr>
       <w:r>
         <w:t>]</w:t>
@@ -1591,7 +1945,7 @@
           <w:tab w:val="left" w:pos="999"/>
         </w:tabs>
         <w:spacing w:before="0" w:after="275"/>
-        <w:ind w:left="940"/>
+        <w:ind w:left="600" w:hanging="600"/>
       </w:pPr>
       <w:r>
         <w:t xml:space="preserve">Create your own authorization code in the </w:t>
@@ -1608,7 +1962,7 @@
       <w:r>
         <w:br/>
       </w:r>
-      <w:hyperlink r:id="rId17" w:history="1">
+      <w:hyperlink r:id="rId18" w:history="1">
         <w:r>
           <w:rPr>
             <w:rStyle w:val="a3"/>
@@ -1627,13 +1981,13 @@
         <w:keepLines/>
         <w:shd w:val="clear" w:color="auto" w:fill="auto"/>
         <w:spacing w:before="0" w:after="230" w:line="300" w:lineRule="exact"/>
-        <w:ind w:left="340"/>
-      </w:pPr>
-      <w:bookmarkStart w:id="4" w:name="bookmark3"/>
+        <w:ind w:left="600" w:hanging="600"/>
+      </w:pPr>
+      <w:bookmarkStart w:id="3" w:name="bookmark3"/>
       <w:r>
         <w:t>How it works...</w:t>
       </w:r>
-      <w:bookmarkEnd w:id="4"/>
+      <w:bookmarkEnd w:id="3"/>
     </w:p>
     <w:p>
       <w:pPr>
@@ -1642,7 +1996,7 @@
         <w:keepLines/>
         <w:shd w:val="clear" w:color="auto" w:fill="auto"/>
         <w:spacing w:before="0" w:after="201" w:line="210" w:lineRule="exact"/>
-        <w:ind w:left="340" w:firstLine="0"/>
+        <w:ind w:left="600" w:hanging="600"/>
       </w:pPr>
       <w:r>
         <w:t>The extension provides OpenID, OAuth, and OAuth2 auth clients for your application.</w:t>
@@ -1655,7 +2009,7 @@
         <w:keepLines/>
         <w:shd w:val="clear" w:color="auto" w:fill="auto"/>
         <w:spacing w:before="0" w:after="0"/>
-        <w:ind w:left="340" w:firstLine="0"/>
+        <w:ind w:left="600" w:hanging="600"/>
       </w:pPr>
       <w:r>
         <w:t xml:space="preserve">The </w:t>
@@ -1667,10 +2021,7 @@
         <w:t xml:space="preserve">AuthChoice </w:t>
       </w:r>
       <w:r>
-        <w:t>widget opens an authenticate page on a selected service’</w:t>
-      </w:r>
-      <w:r>
-        <w:t xml:space="preserve">s site, storing the </w:t>
+        <w:t xml:space="preserve">widget opens an authenticate page on a selected service’s site, storing the </w:t>
       </w:r>
       <w:r>
         <w:rPr>
@@ -1704,14 +2055,11 @@
         <w:pStyle w:val="20"/>
         <w:shd w:val="clear" w:color="auto" w:fill="auto"/>
         <w:spacing w:after="184" w:line="210" w:lineRule="exact"/>
-        <w:ind w:left="460"/>
+        <w:ind w:left="600" w:hanging="600"/>
         <w:jc w:val="left"/>
       </w:pPr>
       <w:r>
-        <w:t xml:space="preserve">You can use any existing client </w:t>
-      </w:r>
-      <w:r>
-        <w:t>or create your own one.</w:t>
+        <w:t>You can use any existing client or create your own one.</w:t>
       </w:r>
     </w:p>
     <w:p>
@@ -1721,14 +2069,14 @@
         <w:keepLines/>
         <w:shd w:val="clear" w:color="auto" w:fill="auto"/>
         <w:spacing w:before="0" w:after="123" w:line="300" w:lineRule="exact"/>
-        <w:ind w:left="460"/>
-      </w:pPr>
-      <w:bookmarkStart w:id="5" w:name="bookmark4"/>
+        <w:ind w:left="600" w:hanging="600"/>
+      </w:pPr>
+      <w:bookmarkStart w:id="4" w:name="bookmark4"/>
       <w:r>
         <w:lastRenderedPageBreak/>
         <w:t>See also</w:t>
       </w:r>
-      <w:bookmarkEnd w:id="5"/>
+      <w:bookmarkEnd w:id="4"/>
     </w:p>
     <w:p>
       <w:pPr>
@@ -1742,7 +2090,7 @@
           <w:tab w:val="left" w:pos="1092"/>
         </w:tabs>
         <w:spacing w:after="0" w:line="269" w:lineRule="exact"/>
-        <w:ind w:left="820"/>
+        <w:ind w:left="600" w:hanging="600"/>
       </w:pPr>
       <w:r>
         <w:t>To get more information about extension usage, refer to:</w:t>
@@ -1753,13 +2101,13 @@
         <w:pStyle w:val="20"/>
         <w:shd w:val="clear" w:color="auto" w:fill="auto"/>
         <w:spacing w:after="0" w:line="269" w:lineRule="exact"/>
-        <w:ind w:left="1420" w:right="3000"/>
+        <w:ind w:left="600" w:right="3000" w:hanging="600"/>
         <w:jc w:val="left"/>
       </w:pPr>
       <w:r>
         <w:t xml:space="preserve">o </w:t>
       </w:r>
-      <w:hyperlink r:id="rId18" w:history="1">
+      <w:hyperlink r:id="rId19" w:history="1">
         <w:r>
           <w:rPr>
             <w:rStyle w:val="a3"/>
@@ -1776,7 +2124,7 @@
       <w:r>
         <w:t xml:space="preserve">° </w:t>
       </w:r>
-      <w:hyperlink r:id="rId19" w:history="1">
+      <w:hyperlink r:id="rId20" w:history="1">
         <w:r>
           <w:rPr>
             <w:rStyle w:val="a3"/>
@@ -1797,7 +2145,7 @@
           <w:tab w:val="left" w:pos="1092"/>
         </w:tabs>
         <w:spacing w:after="0" w:line="269" w:lineRule="exact"/>
-        <w:ind w:left="820"/>
+        <w:ind w:left="600" w:hanging="600"/>
       </w:pPr>
       <w:r>
         <w:t>To learn more about OpenID, OAuth, and OAuth2 authentication technologies, refer to:</w:t>
@@ -1808,24 +2156,18 @@
         <w:pStyle w:val="20"/>
         <w:shd w:val="clear" w:color="auto" w:fill="auto"/>
         <w:spacing w:after="0" w:line="269" w:lineRule="exact"/>
-        <w:ind w:left="1420" w:right="7160"/>
+        <w:ind w:left="600" w:right="7160" w:hanging="600"/>
         <w:jc w:val="left"/>
       </w:pPr>
       <w:r>
         <w:t xml:space="preserve">° </w:t>
       </w:r>
-      <w:hyperlink r:id="rId20" w:history="1">
-        <w:r>
-          <w:rPr>
-            <w:rStyle w:val="a3"/>
-          </w:rPr>
-          <w:t>http://openid</w:t>
-        </w:r>
-        <w:r>
-          <w:rPr>
-            <w:rStyle w:val="a3"/>
-          </w:rPr>
-          <w:t>.net</w:t>
+      <w:hyperlink r:id="rId21" w:history="1">
+        <w:r>
+          <w:rPr>
+            <w:rStyle w:val="a3"/>
+          </w:rPr>
+          <w:t>http://openid.net</w:t>
         </w:r>
       </w:hyperlink>
       <w:r>
@@ -1837,7 +2179,7 @@
       <w:r>
         <w:t xml:space="preserve">° </w:t>
       </w:r>
-      <w:hyperlink r:id="rId21" w:history="1">
+      <w:hyperlink r:id="rId22" w:history="1">
         <w:r>
           <w:rPr>
             <w:rStyle w:val="a3"/>
@@ -1845,6 +2187,7 @@
           <w:t>http://oauth.net</w:t>
         </w:r>
       </w:hyperlink>
+      <w:bookmarkEnd w:id="1"/>
     </w:p>
     <w:sectPr>
       <w:pgSz w:w="11909" w:h="16834"/>
@@ -2162,6 +2505,74 @@
     </w:lvl>
   </w:abstractNum>
   <w:abstractNum w:abstractNumId="4">
+    <w:nsid w:val="355A0553"/>
+    <w:multiLevelType w:val="multilevel"/>
+    <w:tmpl w:val="F2761B8E"/>
+    <w:lvl w:ilvl="0">
+      <w:start w:val="1"/>
+      <w:numFmt w:val="decimal"/>
+      <w:lvlText w:val="%1."/>
+      <w:lvlJc w:val="left"/>
+      <w:rPr>
+        <w:rFonts w:ascii="Times New Roman" w:eastAsia="Times New Roman" w:hAnsi="Times New Roman" w:cs="Times New Roman"/>
+        <w:b/>
+        <w:bCs/>
+        <w:i w:val="0"/>
+        <w:iCs w:val="0"/>
+        <w:smallCaps w:val="0"/>
+        <w:strike w:val="0"/>
+        <w:color w:val="000000"/>
+        <w:spacing w:val="0"/>
+        <w:w w:val="100"/>
+        <w:position w:val="0"/>
+        <w:sz w:val="19"/>
+        <w:szCs w:val="19"/>
+        <w:u w:val="none"/>
+        <w:lang w:val="en-US" w:eastAsia="en-US" w:bidi="en-US"/>
+      </w:rPr>
+    </w:lvl>
+    <w:lvl w:ilvl="1">
+      <w:numFmt w:val="decimal"/>
+      <w:lvlText w:val=""/>
+      <w:lvlJc w:val="left"/>
+    </w:lvl>
+    <w:lvl w:ilvl="2">
+      <w:numFmt w:val="decimal"/>
+      <w:lvlText w:val=""/>
+      <w:lvlJc w:val="left"/>
+    </w:lvl>
+    <w:lvl w:ilvl="3">
+      <w:numFmt w:val="decimal"/>
+      <w:lvlText w:val=""/>
+      <w:lvlJc w:val="left"/>
+    </w:lvl>
+    <w:lvl w:ilvl="4">
+      <w:numFmt w:val="decimal"/>
+      <w:lvlText w:val=""/>
+      <w:lvlJc w:val="left"/>
+    </w:lvl>
+    <w:lvl w:ilvl="5">
+      <w:numFmt w:val="decimal"/>
+      <w:lvlText w:val=""/>
+      <w:lvlJc w:val="left"/>
+    </w:lvl>
+    <w:lvl w:ilvl="6">
+      <w:numFmt w:val="decimal"/>
+      <w:lvlText w:val=""/>
+      <w:lvlJc w:val="left"/>
+    </w:lvl>
+    <w:lvl w:ilvl="7">
+      <w:numFmt w:val="decimal"/>
+      <w:lvlText w:val=""/>
+      <w:lvlJc w:val="left"/>
+    </w:lvl>
+    <w:lvl w:ilvl="8">
+      <w:numFmt w:val="decimal"/>
+      <w:lvlText w:val=""/>
+      <w:lvlJc w:val="left"/>
+    </w:lvl>
+  </w:abstractNum>
+  <w:abstractNum w:abstractNumId="5">
     <w:nsid w:val="406D53DF"/>
     <w:multiLevelType w:val="multilevel"/>
     <w:tmpl w:val="9AB0DD3E"/>
@@ -2242,6 +2653,9 @@
     <w:abstractNumId w:val="2"/>
   </w:num>
   <w:num w:numId="5">
+    <w:abstractNumId w:val="5"/>
+  </w:num>
+  <w:num w:numId="6">
     <w:abstractNumId w:val="4"/>
   </w:num>
 </w:numbering>
@@ -2288,6 +2702,7 @@
     <w:lsdException w:name="Title" w:semiHidden="0" w:uiPriority="10" w:unhideWhenUsed="0" w:qFormat="1"/>
     <w:lsdException w:name="Default Paragraph Font" w:uiPriority="1"/>
     <w:lsdException w:name="Subtitle" w:semiHidden="0" w:uiPriority="11" w:unhideWhenUsed="0" w:qFormat="1"/>
+    <w:lsdException w:name="Hyperlink" w:uiPriority="0"/>
     <w:lsdException w:name="Strong" w:semiHidden="0" w:uiPriority="22" w:unhideWhenUsed="0" w:qFormat="1"/>
     <w:lsdException w:name="Emphasis" w:semiHidden="0" w:uiPriority="20" w:unhideWhenUsed="0" w:qFormat="1"/>
     <w:lsdException w:name="Table Grid" w:semiHidden="0" w:uiPriority="59" w:unhideWhenUsed="0"/>
@@ -2841,6 +3256,34 @@
       <w:szCs w:val="15"/>
     </w:rPr>
   </w:style>
+  <w:style w:type="paragraph" w:styleId="a5">
+    <w:name w:val="Balloon Text"/>
+    <w:basedOn w:val="a"/>
+    <w:link w:val="a6"/>
+    <w:uiPriority w:val="99"/>
+    <w:semiHidden/>
+    <w:unhideWhenUsed/>
+    <w:rsid w:val="00851823"/>
+    <w:rPr>
+      <w:rFonts w:ascii="Tahoma" w:hAnsi="Tahoma" w:cs="Tahoma"/>
+      <w:sz w:val="16"/>
+      <w:szCs w:val="16"/>
+    </w:rPr>
+  </w:style>
+  <w:style w:type="character" w:customStyle="1" w:styleId="a6">
+    <w:name w:val="Текст выноски Знак"/>
+    <w:basedOn w:val="a0"/>
+    <w:link w:val="a5"/>
+    <w:uiPriority w:val="99"/>
+    <w:semiHidden/>
+    <w:rsid w:val="00851823"/>
+    <w:rPr>
+      <w:rFonts w:ascii="Tahoma" w:hAnsi="Tahoma" w:cs="Tahoma"/>
+      <w:color w:val="000000"/>
+      <w:sz w:val="16"/>
+      <w:szCs w:val="16"/>
+    </w:rPr>
+  </w:style>
 </w:styles>
 </file>
 
@@ -2885,6 +3328,7 @@
     <w:lsdException w:name="Title" w:semiHidden="0" w:uiPriority="10" w:unhideWhenUsed="0" w:qFormat="1"/>
     <w:lsdException w:name="Default Paragraph Font" w:uiPriority="1"/>
     <w:lsdException w:name="Subtitle" w:semiHidden="0" w:uiPriority="11" w:unhideWhenUsed="0" w:qFormat="1"/>
+    <w:lsdException w:name="Hyperlink" w:uiPriority="0"/>
     <w:lsdException w:name="Strong" w:semiHidden="0" w:uiPriority="22" w:unhideWhenUsed="0" w:qFormat="1"/>
     <w:lsdException w:name="Emphasis" w:semiHidden="0" w:uiPriority="20" w:unhideWhenUsed="0" w:qFormat="1"/>
     <w:lsdException w:name="Table Grid" w:semiHidden="0" w:uiPriority="59" w:unhideWhenUsed="0"/>
@@ -3436,6 +3880,34 @@
       <w:rFonts w:ascii="Lucida Console" w:eastAsia="Lucida Console" w:hAnsi="Lucida Console" w:cs="Lucida Console"/>
       <w:sz w:val="15"/>
       <w:szCs w:val="15"/>
+    </w:rPr>
+  </w:style>
+  <w:style w:type="paragraph" w:styleId="a5">
+    <w:name w:val="Balloon Text"/>
+    <w:basedOn w:val="a"/>
+    <w:link w:val="a6"/>
+    <w:uiPriority w:val="99"/>
+    <w:semiHidden/>
+    <w:unhideWhenUsed/>
+    <w:rsid w:val="00851823"/>
+    <w:rPr>
+      <w:rFonts w:ascii="Tahoma" w:hAnsi="Tahoma" w:cs="Tahoma"/>
+      <w:sz w:val="16"/>
+      <w:szCs w:val="16"/>
+    </w:rPr>
+  </w:style>
+  <w:style w:type="character" w:customStyle="1" w:styleId="a6">
+    <w:name w:val="Текст выноски Знак"/>
+    <w:basedOn w:val="a0"/>
+    <w:link w:val="a5"/>
+    <w:uiPriority w:val="99"/>
+    <w:semiHidden/>
+    <w:rsid w:val="00851823"/>
+    <w:rPr>
+      <w:rFonts w:ascii="Tahoma" w:hAnsi="Tahoma" w:cs="Tahoma"/>
+      <w:color w:val="000000"/>
+      <w:sz w:val="16"/>
+      <w:szCs w:val="16"/>
     </w:rPr>
   </w:style>
 </w:styles>
